--- a/template/IQC-003.docx
+++ b/template/IQC-003.docx
@@ -2374,7 +2374,22 @@
                 <w:sz w:val="24"/>
                 <w:szCs w:val="24"/>
               </w:rPr>
-              <w:t>2022-12-21</w:t>
+              <w:t>{{</w:t>
+            </w:r>
+            <w:r>
+              <w:rPr>
+                <w:rFonts w:hint="eastAsia"/>
+                <w:sz w:val="24"/>
+                <w:szCs w:val="24"/>
+              </w:rPr>
+              <w:t>申请日期</w:t>
+            </w:r>
+            <w:r>
+              <w:rPr>
+                <w:sz w:val="24"/>
+                <w:szCs w:val="24"/>
+              </w:rPr>
+              <w:t>}}</w:t>
             </w:r>
           </w:p>
         </w:tc>

--- a/template/IQC-003.docx
+++ b/template/IQC-003.docx
@@ -4121,40 +4121,6 @@
         <w:szCs w:val="32"/>
       </w:rPr>
     </w:pPr>
-    <w:r>
-      <w:rPr>
-        <w:noProof/>
-      </w:rPr>
-      <w:pict w14:anchorId="77A9F8BA">
-        <v:rect id="Image2" o:spid="_x0000_s1025" style="position:absolute;margin-left:3.8pt;margin-top:-47.55pt;width:487.75pt;height:24.55pt;z-index:-503316476;visibility:visible;mso-wrap-style:square;mso-wrap-distance-left:0;mso-wrap-distance-top:0;mso-wrap-distance-right:0;mso-wrap-distance-bottom:0;mso-position-horizontal:absolute;mso-position-horizontal-relative:text;mso-position-vertical:absolute;mso-position-vertical-relative:text;v-text-anchor:top" o:gfxdata="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" stroked="f">
-          <v:textbox>
-            <w:txbxContent>
-              <w:p>
-                <w:pPr>
-                  <w:pStyle w:val="FrameContents"/>
-                  <w:jc w:val="left"/>
-                  <w:rPr>
-                    <w:rFonts w:ascii="黑体" w:eastAsia="黑体" w:hAnsi="黑体"/>
-                    <w:b/>
-                    <w:color w:val="FF0000"/>
-                    <w:sz w:val="24"/>
-                  </w:rPr>
-                </w:pPr>
-                <w:r>
-                  <w:rPr>
-                    <w:rFonts w:ascii="黑体" w:eastAsia="黑体" w:hAnsi="黑体"/>
-                    <w:b/>
-                    <w:color w:val="FF0000"/>
-                    <w:sz w:val="24"/>
-                  </w:rPr>
-                  <w:t>生效日期：                                              作废日期:</w:t>
-                </w:r>
-              </w:p>
-            </w:txbxContent>
-          </v:textbox>
-        </v:rect>
-      </w:pict>
-    </w:r>
     <w:r>
       <w:rPr>
         <w:b/>
